--- a/模擬平台網頁_v2/問卷+學習單+測驗/第一單元、第二單元學習單(實)_final.docx
+++ b/模擬平台網頁_v2/問卷+學習單+測驗/第一單元、第二單元學習單(實)_final.docx
@@ -113,7 +113,7 @@
       <w:pPr>
         <w:snapToGrid w:val="0"/>
         <w:rPr>
-          <w:rFonts w:ascii="楷體-簡" w:eastAsia="楷體-簡" w:hAnsi="楷體-簡" w:hint="eastAsia"/>
+          <w:rFonts w:ascii="楷體-簡" w:eastAsia="楷體-簡" w:hAnsi="楷體-簡"/>
         </w:rPr>
       </w:pPr>
       <w:r>
@@ -336,7 +336,7 @@
             <w:pPr>
               <w:snapToGrid w:val="0"/>
               <w:rPr>
-                <w:rFonts w:ascii="楷體-簡" w:eastAsia="楷體-簡" w:hAnsi="楷體-簡" w:hint="eastAsia"/>
+                <w:rFonts w:ascii="楷體-簡" w:eastAsia="楷體-簡" w:hAnsi="楷體-簡"/>
               </w:rPr>
             </w:pPr>
           </w:p>
@@ -403,7 +403,7 @@
             <w:pPr>
               <w:snapToGrid w:val="0"/>
               <w:rPr>
-                <w:rFonts w:ascii="楷體-簡" w:eastAsia="楷體-簡" w:hAnsi="楷體-簡" w:hint="eastAsia"/>
+                <w:rFonts w:ascii="楷體-簡" w:eastAsia="楷體-簡" w:hAnsi="楷體-簡"/>
               </w:rPr>
             </w:pPr>
           </w:p>
@@ -566,13 +566,7 @@
         <w:rPr>
           <w:rFonts w:ascii="楷體-簡" w:eastAsia="楷體-簡" w:hAnsi="楷體-簡" w:hint="eastAsia"/>
         </w:rPr>
-        <w:t xml:space="preserve">　　類神經網路需要大量的資料來「學習」分類規則，所以建立類神經網路的過程，大致上包含「資料搜集」和「訓練」，</w:t>
-      </w:r>
-      <w:r>
-        <w:rPr>
-          <w:rFonts w:ascii="楷體-簡" w:eastAsia="楷體-簡" w:hAnsi="楷體-簡" w:hint="eastAsia"/>
-        </w:rPr>
-        <w:t>請在模擬平台上找到下列三個頁面，嘗試操作與觀察，並回答以下問題。</w:t>
+        <w:t xml:space="preserve">　　類神經網路需要大量的資料來「學習」分類規則，所以建立類神經網路的過程，大致上包含「資料搜集」和「訓練」，請在模擬平台上找到下列三個頁面，嘗試操作與觀察，並回答以下問題。</w:t>
       </w:r>
     </w:p>
     <w:tbl>
@@ -593,7 +587,7 @@
             <w:pPr>
               <w:snapToGrid w:val="0"/>
               <w:rPr>
-                <w:rFonts w:ascii="楷體-簡" w:eastAsia="楷體-簡" w:hAnsi="楷體-簡" w:hint="eastAsia"/>
+                <w:rFonts w:ascii="楷體-簡" w:eastAsia="楷體-簡" w:hAnsi="楷體-簡"/>
                 <w:b/>
                 <w:bCs/>
               </w:rPr>
@@ -627,7 +621,7 @@
               <w:snapToGrid w:val="0"/>
               <w:jc w:val="center"/>
               <w:rPr>
-                <w:rFonts w:ascii="楷體-簡" w:eastAsia="楷體-簡" w:hAnsi="楷體-簡" w:hint="eastAsia"/>
+                <w:rFonts w:ascii="楷體-簡" w:eastAsia="楷體-簡" w:hAnsi="楷體-簡"/>
               </w:rPr>
             </w:pPr>
             <w:r>
@@ -689,7 +683,7 @@
             <w:pPr>
               <w:snapToGrid w:val="0"/>
               <w:rPr>
-                <w:rFonts w:ascii="楷體-簡" w:eastAsia="楷體-簡" w:hAnsi="楷體-簡" w:hint="eastAsia"/>
+                <w:rFonts w:ascii="楷體-簡" w:eastAsia="楷體-簡" w:hAnsi="楷體-簡"/>
                 <w:b/>
                 <w:bCs/>
               </w:rPr>
@@ -731,7 +725,7 @@
               <w:snapToGrid w:val="0"/>
               <w:jc w:val="center"/>
               <w:rPr>
-                <w:rFonts w:ascii="楷體-簡" w:eastAsia="楷體-簡" w:hAnsi="楷體-簡" w:hint="eastAsia"/>
+                <w:rFonts w:ascii="楷體-簡" w:eastAsia="楷體-簡" w:hAnsi="楷體-簡"/>
               </w:rPr>
             </w:pPr>
             <w:r>
@@ -819,7 +813,7 @@
             <w:pPr>
               <w:snapToGrid w:val="0"/>
               <w:rPr>
-                <w:rFonts w:ascii="楷體-簡" w:eastAsia="楷體-簡" w:hAnsi="楷體-簡" w:hint="eastAsia"/>
+                <w:rFonts w:ascii="楷體-簡" w:eastAsia="楷體-簡" w:hAnsi="楷體-簡"/>
                 <w:b/>
                 <w:bCs/>
               </w:rPr>
@@ -862,7 +856,7 @@
               <w:snapToGrid w:val="0"/>
               <w:jc w:val="center"/>
               <w:rPr>
-                <w:rFonts w:ascii="楷體-簡" w:eastAsia="楷體-簡" w:hAnsi="楷體-簡" w:hint="eastAsia"/>
+                <w:rFonts w:ascii="楷體-簡" w:eastAsia="楷體-簡" w:hAnsi="楷體-簡"/>
               </w:rPr>
             </w:pPr>
             <w:r>
@@ -976,7 +970,7 @@
             <w:pPr>
               <w:snapToGrid w:val="0"/>
               <w:rPr>
-                <w:rFonts w:ascii="楷體-簡" w:eastAsia="楷體-簡" w:hAnsi="楷體-簡" w:hint="eastAsia"/>
+                <w:rFonts w:ascii="楷體-簡" w:eastAsia="楷體-簡" w:hAnsi="楷體-簡"/>
               </w:rPr>
             </w:pPr>
           </w:p>
@@ -1000,25 +994,7 @@
         <w:rPr>
           <w:rFonts w:ascii="楷體-簡" w:eastAsia="楷體-簡" w:hAnsi="楷體-簡" w:hint="eastAsia"/>
         </w:rPr>
-        <w:t>請在資料搜集的頁面中</w:t>
-      </w:r>
-      <w:r>
-        <w:rPr>
-          <w:rFonts w:ascii="楷體-簡" w:eastAsia="楷體-簡" w:hAnsi="楷體-簡" w:hint="eastAsia"/>
-        </w:rPr>
-        <w:t>，試著將「貓咪的圖片」拖曳到「狗的類別」中，</w:t>
-      </w:r>
-      <w:r>
-        <w:rPr>
-          <w:rFonts w:ascii="楷體-簡" w:eastAsia="楷體-簡" w:hAnsi="楷體-簡" w:hint="eastAsia"/>
-        </w:rPr>
-        <w:t>按下「資料搜集完成」，觀察頁面中呈現了什麼，並且記錄下來</w:t>
-      </w:r>
-      <w:r>
-        <w:rPr>
-          <w:rFonts w:ascii="楷體-簡" w:eastAsia="楷體-簡" w:hAnsi="楷體-簡" w:hint="eastAsia"/>
-        </w:rPr>
-        <w:t>：</w:t>
+        <w:t>請在資料搜集的頁面中，試著將「貓咪的圖片」拖曳到「狗的類別」中，按下「資料搜集完成」，觀察頁面中呈現了什麼，並且記錄下來：</w:t>
       </w:r>
     </w:p>
     <w:tbl>
@@ -1055,7 +1031,7 @@
             <w:pPr>
               <w:snapToGrid w:val="0"/>
               <w:rPr>
-                <w:rFonts w:ascii="楷體-簡" w:eastAsia="楷體-簡" w:hAnsi="楷體-簡" w:hint="eastAsia"/>
+                <w:rFonts w:ascii="楷體-簡" w:eastAsia="楷體-簡" w:hAnsi="楷體-簡"/>
               </w:rPr>
             </w:pPr>
           </w:p>
@@ -1116,7 +1092,7 @@
             <w:pPr>
               <w:snapToGrid w:val="0"/>
               <w:rPr>
-                <w:rFonts w:ascii="楷體-簡" w:eastAsia="楷體-簡" w:hAnsi="楷體-簡" w:hint="eastAsia"/>
+                <w:rFonts w:ascii="楷體-簡" w:eastAsia="楷體-簡" w:hAnsi="楷體-簡"/>
               </w:rPr>
             </w:pPr>
           </w:p>
@@ -1140,31 +1116,7 @@
         <w:rPr>
           <w:rFonts w:ascii="楷體-簡" w:eastAsia="楷體-簡" w:hAnsi="楷體-簡" w:hint="eastAsia"/>
         </w:rPr>
-        <w:t>請在</w:t>
-      </w:r>
-      <w:r>
-        <w:rPr>
-          <w:rFonts w:ascii="楷體-簡" w:eastAsia="楷體-簡" w:hAnsi="楷體-簡" w:hint="eastAsia"/>
-        </w:rPr>
-        <w:t>訓練類神經網路</w:t>
-      </w:r>
-      <w:r>
-        <w:rPr>
-          <w:rFonts w:ascii="楷體-簡" w:eastAsia="楷體-簡" w:hAnsi="楷體-簡" w:hint="eastAsia"/>
-        </w:rPr>
-        <w:t>的頁面中，</w:t>
-      </w:r>
-      <w:r>
-        <w:rPr>
-          <w:rFonts w:ascii="楷體-簡" w:eastAsia="楷體-簡" w:hAnsi="楷體-簡" w:hint="eastAsia"/>
-        </w:rPr>
-        <w:t>按下「進行第一次迭代」且接續按下「讀取圖片」，</w:t>
-      </w:r>
-      <w:r>
-        <w:rPr>
-          <w:rFonts w:ascii="楷體-簡" w:eastAsia="楷體-簡" w:hAnsi="楷體-簡" w:hint="eastAsia"/>
-        </w:rPr>
-        <w:t>觀察頁面中呈現了什麼，並且記錄下來：</w:t>
+        <w:t>請在訓練類神經網路的頁面中，按下「進行第一次迭代」且接續按下「讀取圖片」，觀察頁面中呈現了什麼，並且記錄下來：</w:t>
       </w:r>
     </w:p>
     <w:tbl>
@@ -1201,7 +1153,7 @@
             <w:pPr>
               <w:snapToGrid w:val="0"/>
               <w:rPr>
-                <w:rFonts w:ascii="楷體-簡" w:eastAsia="楷體-簡" w:hAnsi="楷體-簡" w:hint="eastAsia"/>
+                <w:rFonts w:ascii="楷體-簡" w:eastAsia="楷體-簡" w:hAnsi="楷體-簡"/>
               </w:rPr>
             </w:pPr>
           </w:p>
@@ -1248,7 +1200,7 @@
         <w:rPr>
           <w:rFonts w:ascii="楷體-簡" w:eastAsia="楷體-簡" w:hAnsi="楷體-簡" w:hint="eastAsia"/>
         </w:rPr>
-        <w:t>請在訓練類神經網路的頁面中，按下「進行第一次迭代」且接續按下「讀取圖片」，觀察頁面中呈現了什麼，並且記錄下來：</w:t>
+        <w:t>請在應用類神經網路的頁面中，將貓咪的圖片拖曳到左上角的方格中，並按下輸入照片，觀察頁面中呈現了什麼，並且記錄下來：</w:t>
       </w:r>
     </w:p>
     <w:tbl>
@@ -1285,7 +1237,7 @@
             <w:pPr>
               <w:snapToGrid w:val="0"/>
               <w:rPr>
-                <w:rFonts w:ascii="楷體-簡" w:eastAsia="楷體-簡" w:hAnsi="楷體-簡" w:hint="eastAsia"/>
+                <w:rFonts w:ascii="楷體-簡" w:eastAsia="楷體-簡" w:hAnsi="楷體-簡"/>
               </w:rPr>
             </w:pPr>
           </w:p>
@@ -1303,19 +1255,19 @@
         <w:rPr>
           <w:rFonts w:ascii="楷體-簡" w:eastAsia="楷體-簡" w:hAnsi="楷體-簡"/>
         </w:rPr>
-        <w:t xml:space="preserve">6. </w:t>
-      </w:r>
-      <w:r>
-        <w:rPr>
-          <w:rFonts w:ascii="楷體-簡" w:eastAsia="楷體-簡" w:hAnsi="楷體-簡" w:hint="eastAsia"/>
-        </w:rPr>
-        <w:t>請在應用類神經網路的頁面中，將貓咪的圖片拖曳到左上角的方格中，並按下輸入照片，</w:t>
-      </w:r>
-      <w:r>
-        <w:rPr>
-          <w:rFonts w:ascii="楷體-簡" w:eastAsia="楷體-簡" w:hAnsi="楷體-簡" w:hint="eastAsia"/>
-        </w:rPr>
-        <w:t>觀察頁面中呈現了什麼，並且記錄下來：</w:t>
+        <w:t>6</w:t>
+      </w:r>
+      <w:r>
+        <w:rPr>
+          <w:rFonts w:ascii="楷體-簡" w:eastAsia="楷體-簡" w:hAnsi="楷體-簡"/>
+        </w:rPr>
+        <w:t xml:space="preserve">. </w:t>
+      </w:r>
+      <w:r>
+        <w:rPr>
+          <w:rFonts w:ascii="楷體-簡" w:eastAsia="楷體-簡" w:hAnsi="楷體-簡" w:hint="eastAsia"/>
+        </w:rPr>
+        <w:t>承上題，思考看看，如果今天輸入了一個「很像貓咪的狗圖片」，類神經網路所輸出的機率值可能會有什麼狀況？</w:t>
       </w:r>
     </w:p>
     <w:tbl>
@@ -1352,7 +1304,7 @@
             <w:pPr>
               <w:snapToGrid w:val="0"/>
               <w:rPr>
-                <w:rFonts w:ascii="楷體-簡" w:eastAsia="楷體-簡" w:hAnsi="楷體-簡" w:hint="eastAsia"/>
+                <w:rFonts w:ascii="楷體-簡" w:eastAsia="楷體-簡" w:hAnsi="楷體-簡"/>
               </w:rPr>
             </w:pPr>
           </w:p>
@@ -1370,13 +1322,19 @@
         <w:rPr>
           <w:rFonts w:ascii="楷體-簡" w:eastAsia="楷體-簡" w:hAnsi="楷體-簡"/>
         </w:rPr>
-        <w:t xml:space="preserve">7. </w:t>
-      </w:r>
-      <w:r>
-        <w:rPr>
-          <w:rFonts w:ascii="楷體-簡" w:eastAsia="楷體-簡" w:hAnsi="楷體-簡" w:hint="eastAsia"/>
-        </w:rPr>
-        <w:t>承上題，思考看看，如果今天輸入了一個「很像貓咪的狗圖片」，類神經網路所輸出的機率值可能會有什麼狀況？</w:t>
+        <w:t>7</w:t>
+      </w:r>
+      <w:r>
+        <w:rPr>
+          <w:rFonts w:ascii="楷體-簡" w:eastAsia="楷體-簡" w:hAnsi="楷體-簡"/>
+        </w:rPr>
+        <w:t xml:space="preserve">. </w:t>
+      </w:r>
+      <w:r>
+        <w:rPr>
+          <w:rFonts w:ascii="楷體-簡" w:eastAsia="楷體-簡" w:hAnsi="楷體-簡" w:hint="eastAsia"/>
+        </w:rPr>
+        <w:t>請重新簡述，這三個頁面所學習到的相關概念：</w:t>
       </w:r>
     </w:p>
     <w:tbl>
@@ -1413,7 +1371,7 @@
             <w:pPr>
               <w:snapToGrid w:val="0"/>
               <w:rPr>
-                <w:rFonts w:ascii="楷體-簡" w:eastAsia="楷體-簡" w:hAnsi="楷體-簡" w:hint="eastAsia"/>
+                <w:rFonts w:ascii="楷體-簡" w:eastAsia="楷體-簡" w:hAnsi="楷體-簡"/>
               </w:rPr>
             </w:pPr>
           </w:p>
@@ -1427,153 +1385,132 @@
           <w:rFonts w:ascii="楷體-簡" w:eastAsia="楷體-簡" w:hAnsi="楷體-簡"/>
         </w:rPr>
       </w:pPr>
-      <w:r>
-        <w:rPr>
-          <w:rFonts w:ascii="楷體-簡" w:eastAsia="楷體-簡" w:hAnsi="楷體-簡"/>
-        </w:rPr>
-        <w:t xml:space="preserve">8. </w:t>
-      </w:r>
-      <w:r>
-        <w:rPr>
-          <w:rFonts w:ascii="楷體-簡" w:eastAsia="楷體-簡" w:hAnsi="楷體-簡" w:hint="eastAsia"/>
-        </w:rPr>
-        <w:t>請重新簡述，這三個頁面所學習到的相關概念：</w:t>
-      </w:r>
-    </w:p>
-    <w:tbl>
-      <w:tblPr>
-        <w:tblStyle w:val="a3"/>
-        <w:tblW w:w="0" w:type="auto"/>
-        <w:tblLook w:val="04A0" w:firstRow="1" w:lastRow="0" w:firstColumn="1" w:lastColumn="0" w:noHBand="0" w:noVBand="1"/>
-      </w:tblPr>
-      <w:tblGrid>
-        <w:gridCol w:w="8290"/>
-      </w:tblGrid>
-      <w:tr>
-        <w:tc>
-          <w:tcPr>
-            <w:tcW w:w="8290" w:type="dxa"/>
-          </w:tcPr>
-          <w:p>
-            <w:pPr>
-              <w:snapToGrid w:val="0"/>
-              <w:rPr>
-                <w:rFonts w:ascii="楷體-簡" w:eastAsia="楷體-簡" w:hAnsi="楷體-簡"/>
-              </w:rPr>
-            </w:pPr>
-          </w:p>
-          <w:p>
-            <w:pPr>
-              <w:snapToGrid w:val="0"/>
-              <w:rPr>
-                <w:rFonts w:ascii="楷體-簡" w:eastAsia="楷體-簡" w:hAnsi="楷體-簡"/>
-              </w:rPr>
-            </w:pPr>
-          </w:p>
-          <w:p>
-            <w:pPr>
-              <w:snapToGrid w:val="0"/>
-              <w:rPr>
-                <w:rFonts w:ascii="楷體-簡" w:eastAsia="楷體-簡" w:hAnsi="楷體-簡" w:hint="eastAsia"/>
-              </w:rPr>
-            </w:pPr>
-          </w:p>
-        </w:tc>
-      </w:tr>
-    </w:tbl>
-    <w:p>
-      <w:pPr>
-        <w:snapToGrid w:val="0"/>
-        <w:rPr>
-          <w:rFonts w:ascii="楷體-簡" w:eastAsia="楷體-簡" w:hAnsi="楷體-簡"/>
-        </w:rPr>
-      </w:pPr>
-    </w:p>
-    <w:p>
-      <w:pPr>
-        <w:snapToGrid w:val="0"/>
-        <w:rPr>
-          <w:rFonts w:ascii="楷體-簡" w:eastAsia="楷體-簡" w:hAnsi="楷體-簡"/>
-        </w:rPr>
-      </w:pPr>
-    </w:p>
-    <w:p>
-      <w:pPr>
-        <w:snapToGrid w:val="0"/>
-        <w:rPr>
-          <w:rFonts w:ascii="楷體-簡" w:eastAsia="楷體-簡" w:hAnsi="楷體-簡"/>
-        </w:rPr>
-      </w:pPr>
-    </w:p>
-    <w:p>
-      <w:pPr>
-        <w:snapToGrid w:val="0"/>
-        <w:rPr>
-          <w:rFonts w:ascii="楷體-簡" w:eastAsia="楷體-簡" w:hAnsi="楷體-簡"/>
-        </w:rPr>
-      </w:pPr>
-    </w:p>
-    <w:p>
-      <w:pPr>
-        <w:snapToGrid w:val="0"/>
-        <w:rPr>
-          <w:rFonts w:ascii="楷體-簡" w:eastAsia="楷體-簡" w:hAnsi="楷體-簡"/>
-        </w:rPr>
-      </w:pPr>
-    </w:p>
-    <w:p>
-      <w:pPr>
-        <w:snapToGrid w:val="0"/>
-        <w:rPr>
-          <w:rFonts w:ascii="楷體-簡" w:eastAsia="楷體-簡" w:hAnsi="楷體-簡"/>
-        </w:rPr>
-      </w:pPr>
-    </w:p>
-    <w:p>
-      <w:pPr>
-        <w:snapToGrid w:val="0"/>
-        <w:rPr>
-          <w:rFonts w:ascii="楷體-簡" w:eastAsia="楷體-簡" w:hAnsi="楷體-簡"/>
-        </w:rPr>
-      </w:pPr>
-    </w:p>
-    <w:p>
-      <w:pPr>
-        <w:snapToGrid w:val="0"/>
-        <w:rPr>
-          <w:rFonts w:ascii="楷體-簡" w:eastAsia="楷體-簡" w:hAnsi="楷體-簡"/>
-        </w:rPr>
-      </w:pPr>
-    </w:p>
-    <w:p>
-      <w:pPr>
-        <w:snapToGrid w:val="0"/>
-        <w:rPr>
-          <w:rFonts w:ascii="楷體-簡" w:eastAsia="楷體-簡" w:hAnsi="楷體-簡"/>
-        </w:rPr>
-      </w:pPr>
-    </w:p>
-    <w:p>
-      <w:pPr>
-        <w:snapToGrid w:val="0"/>
-        <w:rPr>
-          <w:rFonts w:ascii="楷體-簡" w:eastAsia="楷體-簡" w:hAnsi="楷體-簡"/>
-        </w:rPr>
-      </w:pPr>
-    </w:p>
-    <w:p>
-      <w:pPr>
-        <w:snapToGrid w:val="0"/>
-        <w:rPr>
-          <w:rFonts w:ascii="楷體-簡" w:eastAsia="楷體-簡" w:hAnsi="楷體-簡"/>
-        </w:rPr>
-      </w:pPr>
-    </w:p>
-    <w:p>
-      <w:pPr>
-        <w:snapToGrid w:val="0"/>
-        <w:rPr>
-          <w:rFonts w:ascii="楷體-簡" w:eastAsia="楷體-簡" w:hAnsi="楷體-簡" w:hint="eastAsia"/>
+    </w:p>
+    <w:p>
+      <w:pPr>
+        <w:snapToGrid w:val="0"/>
+        <w:rPr>
+          <w:rFonts w:ascii="楷體-簡" w:eastAsia="楷體-簡" w:hAnsi="楷體-簡"/>
+        </w:rPr>
+      </w:pPr>
+    </w:p>
+    <w:p>
+      <w:pPr>
+        <w:snapToGrid w:val="0"/>
+        <w:rPr>
+          <w:rFonts w:ascii="楷體-簡" w:eastAsia="楷體-簡" w:hAnsi="楷體-簡"/>
+        </w:rPr>
+      </w:pPr>
+    </w:p>
+    <w:p>
+      <w:pPr>
+        <w:snapToGrid w:val="0"/>
+        <w:rPr>
+          <w:rFonts w:ascii="楷體-簡" w:eastAsia="楷體-簡" w:hAnsi="楷體-簡"/>
+        </w:rPr>
+      </w:pPr>
+    </w:p>
+    <w:p>
+      <w:pPr>
+        <w:snapToGrid w:val="0"/>
+        <w:rPr>
+          <w:rFonts w:ascii="楷體-簡" w:eastAsia="楷體-簡" w:hAnsi="楷體-簡"/>
+        </w:rPr>
+      </w:pPr>
+    </w:p>
+    <w:p>
+      <w:pPr>
+        <w:snapToGrid w:val="0"/>
+        <w:rPr>
+          <w:rFonts w:ascii="楷體-簡" w:eastAsia="楷體-簡" w:hAnsi="楷體-簡"/>
+        </w:rPr>
+      </w:pPr>
+    </w:p>
+    <w:p>
+      <w:pPr>
+        <w:snapToGrid w:val="0"/>
+        <w:rPr>
+          <w:rFonts w:ascii="楷體-簡" w:eastAsia="楷體-簡" w:hAnsi="楷體-簡"/>
+        </w:rPr>
+      </w:pPr>
+    </w:p>
+    <w:p>
+      <w:pPr>
+        <w:snapToGrid w:val="0"/>
+        <w:rPr>
+          <w:rFonts w:ascii="楷體-簡" w:eastAsia="楷體-簡" w:hAnsi="楷體-簡"/>
+        </w:rPr>
+      </w:pPr>
+    </w:p>
+    <w:p>
+      <w:pPr>
+        <w:snapToGrid w:val="0"/>
+        <w:rPr>
+          <w:rFonts w:ascii="楷體-簡" w:eastAsia="楷體-簡" w:hAnsi="楷體-簡"/>
+        </w:rPr>
+      </w:pPr>
+    </w:p>
+    <w:p>
+      <w:pPr>
+        <w:snapToGrid w:val="0"/>
+        <w:rPr>
+          <w:rFonts w:ascii="楷體-簡" w:eastAsia="楷體-簡" w:hAnsi="楷體-簡"/>
+        </w:rPr>
+      </w:pPr>
+    </w:p>
+    <w:p>
+      <w:pPr>
+        <w:snapToGrid w:val="0"/>
+        <w:rPr>
+          <w:rFonts w:ascii="楷體-簡" w:eastAsia="楷體-簡" w:hAnsi="楷體-簡"/>
+        </w:rPr>
+      </w:pPr>
+    </w:p>
+    <w:p>
+      <w:pPr>
+        <w:snapToGrid w:val="0"/>
+        <w:rPr>
+          <w:rFonts w:ascii="楷體-簡" w:eastAsia="楷體-簡" w:hAnsi="楷體-簡"/>
+        </w:rPr>
+      </w:pPr>
+    </w:p>
+    <w:p>
+      <w:pPr>
+        <w:snapToGrid w:val="0"/>
+        <w:rPr>
+          <w:rFonts w:ascii="楷體-簡" w:eastAsia="楷體-簡" w:hAnsi="楷體-簡"/>
+        </w:rPr>
+      </w:pPr>
+    </w:p>
+    <w:p>
+      <w:pPr>
+        <w:snapToGrid w:val="0"/>
+        <w:rPr>
+          <w:rFonts w:ascii="楷體-簡" w:eastAsia="楷體-簡" w:hAnsi="楷體-簡"/>
+        </w:rPr>
+      </w:pPr>
+    </w:p>
+    <w:p>
+      <w:pPr>
+        <w:snapToGrid w:val="0"/>
+        <w:rPr>
+          <w:rFonts w:ascii="楷體-簡" w:eastAsia="楷體-簡" w:hAnsi="楷體-簡"/>
+        </w:rPr>
+      </w:pPr>
+    </w:p>
+    <w:p>
+      <w:pPr>
+        <w:snapToGrid w:val="0"/>
+        <w:rPr>
+          <w:rFonts w:ascii="楷體-簡" w:eastAsia="楷體-簡" w:hAnsi="楷體-簡" w:hint="eastAsia"/>
+        </w:rPr>
+      </w:pPr>
+    </w:p>
+    <w:p>
+      <w:pPr>
+        <w:snapToGrid w:val="0"/>
+        <w:rPr>
+          <w:rFonts w:ascii="楷體-簡" w:eastAsia="楷體-簡" w:hAnsi="楷體-簡"/>
         </w:rPr>
       </w:pPr>
     </w:p>
@@ -1621,13 +1558,7 @@
         <w:rPr>
           <w:rFonts w:ascii="楷體-簡" w:eastAsia="楷體-簡" w:hAnsi="楷體-簡" w:hint="eastAsia"/>
         </w:rPr>
-        <w:t xml:space="preserve">　　在不同應用情境中，輸入進類神經網路的資料會有所不同，而在圖片分類的例子中，我們介紹了像素資料如何輸入至類神經網路中，</w:t>
-      </w:r>
-      <w:r>
-        <w:rPr>
-          <w:rFonts w:ascii="楷體-簡" w:eastAsia="楷體-簡" w:hAnsi="楷體-簡" w:hint="eastAsia"/>
-        </w:rPr>
-        <w:t>請在模擬平台上找到下列頁面，嘗試操作與觀察，並回答以下問題。</w:t>
+        <w:t xml:space="preserve">　　在不同應用情境中，輸入進類神經網路的資料會有所不同，而在圖片分類的例子中，我們介紹了像素資料如何輸入至類神經網路中，請在模擬平台上找到下列頁面，嘗試操作與觀察，並回答以下問題。</w:t>
       </w:r>
     </w:p>
     <w:p>
@@ -1740,7 +1671,7 @@
             <w:pPr>
               <w:snapToGrid w:val="0"/>
               <w:rPr>
-                <w:rFonts w:ascii="楷體-簡" w:eastAsia="楷體-簡" w:hAnsi="楷體-簡" w:hint="eastAsia"/>
+                <w:rFonts w:ascii="楷體-簡" w:eastAsia="楷體-簡" w:hAnsi="楷體-簡"/>
               </w:rPr>
             </w:pPr>
           </w:p>
@@ -1790,13 +1721,7 @@
         <w:rPr>
           <w:rFonts w:ascii="楷體-簡" w:eastAsia="楷體-簡" w:hAnsi="楷體-簡" w:hint="eastAsia"/>
         </w:rPr>
-        <w:t xml:space="preserve">　　在了解類神經網路的建立流程後，我們深入了解類神經網路的運算方式，</w:t>
-      </w:r>
-      <w:r>
-        <w:rPr>
-          <w:rFonts w:ascii="楷體-簡" w:eastAsia="楷體-簡" w:hAnsi="楷體-簡" w:hint="eastAsia"/>
-        </w:rPr>
-        <w:t>請在模擬平台上找到下列頁面，嘗試操作與觀察，並回答以下問題。</w:t>
+        <w:t xml:space="preserve">　　在了解類神經網路的建立流程後，我們深入了解類神經網路的運算方式，請在模擬平台上找到下列頁面，嘗試操作與觀察，並回答以下問題。</w:t>
       </w:r>
     </w:p>
     <w:p>
@@ -1909,7 +1834,7 @@
             <w:pPr>
               <w:snapToGrid w:val="0"/>
               <w:rPr>
-                <w:rFonts w:ascii="楷體-簡" w:eastAsia="楷體-簡" w:hAnsi="楷體-簡" w:hint="eastAsia"/>
+                <w:rFonts w:ascii="楷體-簡" w:eastAsia="楷體-簡" w:hAnsi="楷體-簡"/>
               </w:rPr>
             </w:pPr>
           </w:p>
@@ -1967,13 +1892,7 @@
         <w:rPr>
           <w:rFonts w:ascii="楷體-簡" w:eastAsia="楷體-簡" w:hAnsi="楷體-簡" w:hint="eastAsia"/>
         </w:rPr>
-        <w:t xml:space="preserve">　　在課程中，我們將類神經網路應用到健康評分系統中，希望能使用健康評分資料建立類神經網路以評斷一個人的健康程度，</w:t>
-      </w:r>
-      <w:r>
-        <w:rPr>
-          <w:rFonts w:ascii="楷體-簡" w:eastAsia="楷體-簡" w:hAnsi="楷體-簡" w:hint="eastAsia"/>
-        </w:rPr>
-        <w:t>請在模擬平台上找到下列頁面，嘗試操作與觀察，並回答以下問題。</w:t>
+        <w:t xml:space="preserve">　　在課程中，我們將類神經網路應用到健康評分系統中，希望能使用健康評分資料建立類神經網路以評斷一個人的健康程度，請在模擬平台上找到下列頁面，嘗試操作與觀察，並回答以下問題。</w:t>
       </w:r>
     </w:p>
     <w:p>
@@ -2049,19 +1968,7 @@
         <w:rPr>
           <w:rFonts w:ascii="楷體-簡" w:eastAsia="楷體-簡" w:hAnsi="楷體-簡" w:hint="eastAsia"/>
         </w:rPr>
-        <w:t>請</w:t>
-      </w:r>
-      <w:r>
-        <w:rPr>
-          <w:rFonts w:ascii="楷體-簡" w:eastAsia="楷體-簡" w:hAnsi="楷體-簡" w:hint="eastAsia"/>
-        </w:rPr>
-        <w:t>在心跳與血壓的</w:t>
-      </w:r>
-      <w:r>
-        <w:rPr>
-          <w:rFonts w:ascii="楷體-簡" w:eastAsia="楷體-簡" w:hAnsi="楷體-簡" w:hint="eastAsia"/>
-        </w:rPr>
-        <w:t>地方填入數字，並按下計算，將頁面呈現的結果截圖貼上且簡述其運算過程：</w:t>
+        <w:t>請在心跳與血壓的地方填入數字，並按下計算，將頁面呈現的結果截圖貼上且簡述其運算過程：</w:t>
       </w:r>
     </w:p>
     <w:tbl>
@@ -2098,7 +2005,7 @@
             <w:pPr>
               <w:snapToGrid w:val="0"/>
               <w:rPr>
-                <w:rFonts w:ascii="楷體-簡" w:eastAsia="楷體-簡" w:hAnsi="楷體-簡" w:hint="eastAsia"/>
+                <w:rFonts w:ascii="楷體-簡" w:eastAsia="楷體-簡" w:hAnsi="楷體-簡"/>
               </w:rPr>
             </w:pPr>
           </w:p>
@@ -2109,7 +2016,7 @@
       <w:pPr>
         <w:snapToGrid w:val="0"/>
         <w:rPr>
-          <w:rFonts w:ascii="楷體-簡" w:eastAsia="楷體-簡" w:hAnsi="楷體-簡" w:hint="eastAsia"/>
+          <w:rFonts w:ascii="楷體-簡" w:eastAsia="楷體-簡" w:hAnsi="楷體-簡"/>
         </w:rPr>
       </w:pPr>
       <w:r>
@@ -2159,7 +2066,7 @@
             <w:pPr>
               <w:snapToGrid w:val="0"/>
               <w:rPr>
-                <w:rFonts w:ascii="楷體-簡" w:eastAsia="楷體-簡" w:hAnsi="楷體-簡" w:hint="eastAsia"/>
+                <w:rFonts w:ascii="楷體-簡" w:eastAsia="楷體-簡" w:hAnsi="楷體-簡"/>
               </w:rPr>
             </w:pPr>
           </w:p>
@@ -2170,7 +2077,7 @@
       <w:pPr>
         <w:snapToGrid w:val="0"/>
         <w:rPr>
-          <w:rFonts w:ascii="楷體-簡" w:eastAsia="楷體-簡" w:hAnsi="楷體-簡" w:hint="eastAsia"/>
+          <w:rFonts w:ascii="楷體-簡" w:eastAsia="楷體-簡" w:hAnsi="楷體-簡"/>
         </w:rPr>
       </w:pPr>
     </w:p>
